--- a/法令ファイル/皇室会議議員及び予備議員互選規則/皇室会議議員及び予備議員互選規則（昭和二十二年政令第百六十四号）.docx
+++ b/法令ファイル/皇室会議議員及び予備議員互選規則/皇室会議議員及び予備議員互選規則（昭和二十二年政令第百六十四号）.docx
@@ -247,6 +247,8 @@
     <w:p>
       <w:r>
         <w:t>天災その他避けることのできない事故により、投票を行うことができないとき、又はさらに投票を行う必要があるときは、互選管理者は、さらに期日、場所及び時間を定めて、投票を行わせなければならない。</w:t>
+        <w:br/>
+        <w:t>但し、その期日場所及び時間は、少くとも五日前に、これを告示しなければならない。</w:t>
       </w:r>
     </w:p>
     <w:p>
@@ -260,6 +262,8 @@
     <w:p>
       <w:r>
         <w:t>互選管理者は、投票が終つたときは、互選立会人立会の上投票箱を開き、投票を点検しなければならない。</w:t>
+        <w:br/>
+        <w:t>この場合において投票用封筒に入れた投票があるときは、その封筒を開いた上、他の投票と混同した後、点検しなければならない。</w:t>
       </w:r>
     </w:p>
     <w:p>
@@ -277,103 +281,71 @@
     </w:p>
     <w:p>
       <w:pPr>
-        <w:pStyle w:val="Heading6"/>
+        <w:pStyle w:val="ListBullet"/>
         <w:ind w:left="880"/>
       </w:pPr>
       <w:r>
         <w:t>一</w:t>
-      </w:r>
-    </w:p>
-    <w:p>
-      <w:pPr>
-        <w:ind w:left="880"/>
-      </w:pPr>
-      <w:r>
+        <w:br/>
         <w:t>成規の用紙を用いないもの</w:t>
       </w:r>
     </w:p>
     <w:p>
       <w:pPr>
-        <w:pStyle w:val="Heading6"/>
+        <w:pStyle w:val="ListBullet"/>
         <w:ind w:left="880"/>
       </w:pPr>
       <w:r>
         <w:t>二</w:t>
-      </w:r>
-    </w:p>
-    <w:p>
-      <w:pPr>
-        <w:ind w:left="880"/>
-      </w:pPr>
-      <w:r>
+        <w:br/>
         <w:t>互選人でない者の名を記載したもの</w:t>
       </w:r>
     </w:p>
     <w:p>
       <w:pPr>
-        <w:pStyle w:val="Heading6"/>
+        <w:pStyle w:val="ListBullet"/>
         <w:ind w:left="880"/>
       </w:pPr>
       <w:r>
         <w:t>三</w:t>
-      </w:r>
-    </w:p>
-    <w:p>
-      <w:pPr>
-        <w:ind w:left="880"/>
-      </w:pPr>
-      <w:r>
+        <w:br/>
         <w:t>第八条に規定する人数を超える被選挙人の名を記載したもの</w:t>
       </w:r>
     </w:p>
     <w:p>
       <w:pPr>
-        <w:pStyle w:val="Heading6"/>
+        <w:pStyle w:val="ListBullet"/>
         <w:ind w:left="880"/>
       </w:pPr>
       <w:r>
         <w:t>四</w:t>
+        <w:br/>
+        <w:t>被選挙人の名の外、他事を記載したもの</w:t>
+        <w:br/>
+        <w:br/>
+        <w:br/>
+        <w:t>但し、職業、身分、住所又は敬称の類を記入したものは、この限りでない。</w:t>
       </w:r>
     </w:p>
     <w:p>
       <w:pPr>
-        <w:ind w:left="880"/>
-      </w:pPr>
-      <w:r>
-        <w:t>被選挙人の名の外、他事を記載したもの</w:t>
-      </w:r>
-    </w:p>
-    <w:p>
-      <w:pPr>
-        <w:pStyle w:val="Heading6"/>
+        <w:pStyle w:val="ListBullet"/>
         <w:ind w:left="880"/>
       </w:pPr>
       <w:r>
         <w:t>五</w:t>
-      </w:r>
-    </w:p>
-    <w:p>
-      <w:pPr>
-        <w:ind w:left="880"/>
-      </w:pPr>
-      <w:r>
+        <w:br/>
         <w:t>被選挙人の名を自書しないもの</w:t>
       </w:r>
     </w:p>
     <w:p>
       <w:pPr>
-        <w:pStyle w:val="Heading6"/>
+        <w:pStyle w:val="ListBullet"/>
         <w:ind w:left="880"/>
       </w:pPr>
       <w:r>
         <w:t>六</w:t>
-      </w:r>
-    </w:p>
-    <w:p>
-      <w:pPr>
-        <w:ind w:left="880"/>
-      </w:pPr>
-      <w:r>
+        <w:br/>
         <w:t>互選人の何人を記載したかを確認し難いもの</w:t>
       </w:r>
     </w:p>
@@ -551,6 +523,8 @@
     <w:p>
       <w:r>
         <w:t>皇族議員又はその予備議員に欠員を生じたときは、内閣総理大臣の定める期日において、第二条から前条までの規定によつて、補欠者の互選を行う。</w:t>
+        <w:br/>
+        <w:t>但し、投票用紙に記載するのは、欠員数と同一の人数の者の名とする。</w:t>
       </w:r>
     </w:p>
     <w:p>
@@ -620,7 +594,7 @@
         <w:pStyle w:val="Heading1"/>
       </w:pPr>
       <w:r>
-        <w:t>附　則（昭和二四年五月三一日政令第一二七号）</w:t>
+        <w:t>附則（昭和二四年五月三一日政令第一二七号）</w:t>
       </w:r>
     </w:p>
     <w:p>
@@ -648,7 +622,7 @@
     </w:pPr>
     <w:r>
       <w:tab/>
-      <w:t>WeGov v0.1 - FTS141</w:t>
+      <w:t>WeGov v0.2 - FTS141</w:t>
     </w:r>
   </w:p>
 </w:ftr>
